--- a/DocumentaçãoIA.docx
+++ b/DocumentaçãoIA.docx
@@ -98,12 +98,54 @@
       <w:r>
         <w:rPr>
           <w:rFonts w:ascii="Arial" w:hAnsi="Arial" w:cs="Arial"/>
-          <w:color w:val="000000" w:themeColor="text1"/>
+          <w:color w:val="000000" w:themeColor="text1" w:themeTint="FF" w:themeShade="FF"/>
           <w:sz w:val="28"/>
           <w:szCs w:val="28"/>
           <w:lang w:val="pt-BR"/>
         </w:rPr>
-        <w:t>Guilherme Gambarão Baptista – RM 554258</w:t>
+        <w:t xml:space="preserve">Guilherme </w:t>
+      </w:r>
+      <w:r>
+        <w:rPr>
+          <w:rFonts w:ascii="Arial" w:hAnsi="Arial" w:cs="Arial"/>
+          <w:color w:val="000000" w:themeColor="text1" w:themeTint="FF" w:themeShade="FF"/>
+          <w:sz w:val="28"/>
+          <w:szCs w:val="28"/>
+          <w:lang w:val="pt-BR"/>
+        </w:rPr>
+        <w:t>Gambarão</w:t>
+      </w:r>
+      <w:r>
+        <w:rPr>
+          <w:rFonts w:ascii="Arial" w:hAnsi="Arial" w:cs="Arial"/>
+          <w:color w:val="000000" w:themeColor="text1" w:themeTint="FF" w:themeShade="FF"/>
+          <w:sz w:val="28"/>
+          <w:szCs w:val="28"/>
+          <w:lang w:val="pt-BR"/>
+        </w:rPr>
+        <w:t xml:space="preserve"> Baptista – RM 554258</w:t>
+      </w:r>
+    </w:p>
+    <w:p>
+      <w:pPr>
+        <w:jc w:val="both"/>
+        <w:rPr>
+          <w:rFonts w:ascii="Arial" w:hAnsi="Arial" w:cs="Arial"/>
+          <w:color w:val="000000" w:themeColor="text1" w:themeTint="FF" w:themeShade="FF"/>
+          <w:sz w:val="28"/>
+          <w:szCs w:val="28"/>
+          <w:lang w:val="pt-BR"/>
+        </w:rPr>
+      </w:pPr>
+      <w:r>
+        <w:rPr>
+          <w:rFonts w:ascii="Arial" w:hAnsi="Arial" w:cs="Arial"/>
+          <w:color w:val="000000" w:themeColor="text1" w:themeTint="FF" w:themeShade="FF"/>
+          <w:sz w:val="28"/>
+          <w:szCs w:val="28"/>
+          <w:lang w:val="pt-BR"/>
+        </w:rPr>
+        <w:t>Marcelo Vieira Junior – RM 553640</w:t>
       </w:r>
     </w:p>
     <w:p>
@@ -621,7 +663,47 @@
           <w:szCs w:val="24"/>
           <w:lang w:val="pt-BR"/>
         </w:rPr>
-        <w:t>O objetivo principal do modelo desenvolvido é prever a necessidade de consulta urgente e classificar os níveis de urgência (baixa, média, alta) para pacientes de uma clínica odontológica com base em informações relacionadas à sua saúde bucal. A previsão é baseada em dados coletados de relatórios (como gravidade do caso, idade, presença de comorbidades e urgência do caso).</w:t>
+        <w:t>O objetivo principal do modelo desenvolvido é prever a necessidade de consulta urgente e classificar os níveis de urgência (baixa, média, alta) para pacientes de uma clínica odontológica com base em informações relacionadas à sua saúde bucal. A previsão é baseada em dados coletados de relatórios (como gravidade do caso, idade, presença de comorbidades</w:t>
+      </w:r>
+      <w:r>
+        <w:rPr>
+          <w:rFonts w:ascii="Arial" w:hAnsi="Arial" w:eastAsia="Arial" w:cs="Arial"/>
+          <w:noProof w:val="0"/>
+          <w:sz w:val="24"/>
+          <w:szCs w:val="24"/>
+          <w:lang w:val="pt-BR"/>
+        </w:rPr>
+        <w:t xml:space="preserve">, </w:t>
+      </w:r>
+      <w:r>
+        <w:rPr>
+          <w:rFonts w:ascii="Arial" w:hAnsi="Arial" w:eastAsia="Arial" w:cs="Arial"/>
+          <w:noProof w:val="0"/>
+          <w:sz w:val="24"/>
+          <w:szCs w:val="24"/>
+          <w:lang w:val="pt-BR"/>
+        </w:rPr>
+        <w:t>urgência do caso</w:t>
+      </w:r>
+      <w:r>
+        <w:rPr>
+          <w:rFonts w:ascii="Arial" w:hAnsi="Arial" w:eastAsia="Arial" w:cs="Arial"/>
+          <w:noProof w:val="0"/>
+          <w:sz w:val="24"/>
+          <w:szCs w:val="24"/>
+          <w:lang w:val="pt-BR"/>
+        </w:rPr>
+        <w:t xml:space="preserve"> e número de consultas anteriores.</w:t>
+      </w:r>
+      <w:r>
+        <w:rPr>
+          <w:rFonts w:ascii="Arial" w:hAnsi="Arial" w:eastAsia="Arial" w:cs="Arial"/>
+          <w:noProof w:val="0"/>
+          <w:sz w:val="24"/>
+          <w:szCs w:val="24"/>
+          <w:lang w:val="pt-BR"/>
+        </w:rPr>
+        <w:t>).</w:t>
       </w:r>
     </w:p>
     <w:p>
@@ -776,7 +858,67 @@
           <w:szCs w:val="24"/>
           <w:lang w:val="pt-BR"/>
         </w:rPr>
-        <w:t xml:space="preserve"> Para categorizar a necessidade de consulta em três classes: baixa, média e alta.</w:t>
+        <w:t xml:space="preserve"> Para categorizar a </w:t>
+      </w:r>
+      <w:r>
+        <w:rPr>
+          <w:rFonts w:ascii="Arial" w:hAnsi="Arial" w:eastAsia="Arial" w:cs="Arial"/>
+          <w:noProof w:val="0"/>
+          <w:sz w:val="24"/>
+          <w:szCs w:val="24"/>
+          <w:lang w:val="pt-BR"/>
+        </w:rPr>
+        <w:t>necess</w:t>
+      </w:r>
+      <w:r>
+        <w:rPr>
+          <w:rFonts w:ascii="Arial" w:hAnsi="Arial" w:eastAsia="Arial" w:cs="Arial"/>
+          <w:noProof w:val="0"/>
+          <w:sz w:val="24"/>
+          <w:szCs w:val="24"/>
+          <w:lang w:val="pt-BR"/>
+        </w:rPr>
+        <w:t xml:space="preserve">idade </w:t>
+      </w:r>
+      <w:r>
+        <w:rPr>
+          <w:rFonts w:ascii="Arial" w:hAnsi="Arial" w:eastAsia="Arial" w:cs="Arial"/>
+          <w:noProof w:val="0"/>
+          <w:sz w:val="24"/>
+          <w:szCs w:val="24"/>
+          <w:lang w:val="pt-BR"/>
+        </w:rPr>
+        <w:t xml:space="preserve">de </w:t>
+      </w:r>
+      <w:r>
+        <w:rPr>
+          <w:rFonts w:ascii="Arial" w:hAnsi="Arial" w:eastAsia="Arial" w:cs="Arial"/>
+          <w:noProof w:val="0"/>
+          <w:sz w:val="24"/>
+          <w:szCs w:val="24"/>
+          <w:lang w:val="pt-BR"/>
+        </w:rPr>
+        <w:t>consulta</w:t>
+      </w:r>
+      <w:r>
+        <w:rPr>
+          <w:rFonts w:ascii="Arial" w:hAnsi="Arial" w:eastAsia="Arial" w:cs="Arial"/>
+          <w:noProof w:val="0"/>
+          <w:sz w:val="24"/>
+          <w:szCs w:val="24"/>
+          <w:lang w:val="pt-BR"/>
+        </w:rPr>
+        <w:t xml:space="preserve"> </w:t>
+      </w:r>
+      <w:r>
+        <w:rPr>
+          <w:rFonts w:ascii="Arial" w:hAnsi="Arial" w:eastAsia="Arial" w:cs="Arial"/>
+          <w:noProof w:val="0"/>
+          <w:sz w:val="24"/>
+          <w:szCs w:val="24"/>
+          <w:lang w:val="pt-BR"/>
+        </w:rPr>
+        <w:t>em três classes: baixa, média e alta.</w:t>
       </w:r>
     </w:p>
     <w:p>
@@ -1150,7 +1292,27 @@
           <w:szCs w:val="24"/>
           <w:lang w:val="pt-BR"/>
         </w:rPr>
-        <w:t xml:space="preserve"> e com uma grande quantidade de variáveis de entrada, como no seu caso (idade, gravidade do caso, comorbidades), faz dele uma boa escolha para prever valores contínuos, como a necessidade urgente.</w:t>
+        <w:t xml:space="preserve"> e com uma grande quantidade de variáveis de entrada, como no seu caso (idade, gravidade do caso, comorbidades</w:t>
+      </w:r>
+      <w:r>
+        <w:rPr>
+          <w:rFonts w:ascii="Arial" w:hAnsi="Arial" w:eastAsia="Arial" w:cs="Arial"/>
+          <w:noProof w:val="0"/>
+          <w:sz w:val="24"/>
+          <w:szCs w:val="24"/>
+          <w:lang w:val="pt-BR"/>
+        </w:rPr>
+        <w:t>, número de consultas anteriores</w:t>
+      </w:r>
+      <w:r>
+        <w:rPr>
+          <w:rFonts w:ascii="Arial" w:hAnsi="Arial" w:eastAsia="Arial" w:cs="Arial"/>
+          <w:noProof w:val="0"/>
+          <w:sz w:val="24"/>
+          <w:szCs w:val="24"/>
+          <w:lang w:val="pt-BR"/>
+        </w:rPr>
+        <w:t>), faz dele uma boa escolha para prever valores contínuos, como a necessidade urgente.</w:t>
       </w:r>
     </w:p>
     <w:p>
@@ -1778,29 +1940,47 @@
           <w:szCs w:val="24"/>
           <w:lang w:val="pt-BR"/>
         </w:rPr>
-        <w:t xml:space="preserve">numéricas. O </w:t>
-      </w:r>
-      <w:r>
-        <w:rPr>
-          <w:rFonts w:ascii="Arial" w:hAnsi="Arial" w:eastAsia="Arial" w:cs="Arial"/>
-          <w:b w:val="1"/>
-          <w:bCs w:val="1"/>
-          <w:noProof w:val="0"/>
-          <w:sz w:val="24"/>
-          <w:szCs w:val="24"/>
-          <w:lang w:val="pt-BR"/>
-        </w:rPr>
-        <w:t>LabelEncoder</w:t>
-      </w:r>
-      <w:r>
-        <w:rPr>
-          <w:rFonts w:ascii="Arial" w:hAnsi="Arial" w:eastAsia="Arial" w:cs="Arial"/>
-          <w:noProof w:val="0"/>
-          <w:sz w:val="24"/>
-          <w:szCs w:val="24"/>
-          <w:lang w:val="pt-BR"/>
-        </w:rPr>
-        <w:t xml:space="preserve"> foi utilizado para converter as categorias de urgência ("Baixa", "Média", "Alta") em valores numéricos (1, 2, 3), e a variável </w:t>
+        <w:t xml:space="preserve">numéricas. </w:t>
+      </w:r>
+      <w:r>
+        <w:rPr>
+          <w:rFonts w:ascii="Arial" w:hAnsi="Arial" w:eastAsia="Arial" w:cs="Arial"/>
+          <w:noProof w:val="0"/>
+          <w:sz w:val="24"/>
+          <w:szCs w:val="24"/>
+          <w:lang w:val="pt-BR"/>
+        </w:rPr>
+        <w:t xml:space="preserve">A variável de urgência </w:t>
+      </w:r>
+      <w:r>
+        <w:rPr>
+          <w:rFonts w:ascii="Arial" w:hAnsi="Arial" w:eastAsia="Arial" w:cs="Arial"/>
+          <w:noProof w:val="0"/>
+          <w:sz w:val="24"/>
+          <w:szCs w:val="24"/>
+          <w:lang w:val="pt-BR"/>
+        </w:rPr>
+        <w:t>foi convert</w:t>
+      </w:r>
+      <w:r>
+        <w:rPr>
+          <w:rFonts w:ascii="Arial" w:hAnsi="Arial" w:eastAsia="Arial" w:cs="Arial"/>
+          <w:noProof w:val="0"/>
+          <w:sz w:val="24"/>
+          <w:szCs w:val="24"/>
+          <w:lang w:val="pt-BR"/>
+        </w:rPr>
+        <w:t>ida para</w:t>
+      </w:r>
+      <w:r>
+        <w:rPr>
+          <w:rFonts w:ascii="Arial" w:hAnsi="Arial" w:eastAsia="Arial" w:cs="Arial"/>
+          <w:noProof w:val="0"/>
+          <w:sz w:val="24"/>
+          <w:szCs w:val="24"/>
+          <w:lang w:val="pt-BR"/>
+        </w:rPr>
+        <w:t xml:space="preserve"> as categorias de urgência ("Baixa", "Média", "Alta") em valores numéricos (1, 2, 3), e a variável </w:t>
       </w:r>
       <w:r>
         <w:rPr>
@@ -1832,7 +2012,17 @@
           <w:szCs w:val="24"/>
           <w:lang w:val="pt-BR"/>
         </w:rPr>
-        <w:t>binarizada</w:t>
+        <w:t>binar</w:t>
+      </w:r>
+      <w:r>
+        <w:rPr>
+          <w:rFonts w:ascii="Arial" w:hAnsi="Arial" w:eastAsia="Arial" w:cs="Arial"/>
+          <w:noProof w:val="0"/>
+          <w:sz w:val="24"/>
+          <w:szCs w:val="24"/>
+          <w:lang w:val="pt-BR"/>
+        </w:rPr>
+        <w:t>izada</w:t>
       </w:r>
       <w:r>
         <w:rPr>
@@ -1872,7 +2062,17 @@
           <w:szCs w:val="24"/>
           <w:lang w:val="pt-BR"/>
         </w:rPr>
-        <w:t xml:space="preserve"> a função</w:t>
+        <w:t xml:space="preserve"> a fun</w:t>
+      </w:r>
+      <w:r>
+        <w:rPr>
+          <w:rFonts w:ascii="Arial" w:hAnsi="Arial" w:eastAsia="Arial" w:cs="Arial"/>
+          <w:noProof w:val="0"/>
+          <w:sz w:val="24"/>
+          <w:szCs w:val="24"/>
+          <w:lang w:val="pt-BR"/>
+        </w:rPr>
+        <w:t>ção</w:t>
       </w:r>
       <w:r>
         <w:rPr>
@@ -1924,7 +2124,19 @@
           <w:szCs w:val="24"/>
           <w:lang w:val="pt-BR"/>
         </w:rPr>
-        <w:t>necessidade_consulta</w:t>
+        <w:t>necessidade_con</w:t>
+      </w:r>
+      <w:r>
+        <w:rPr>
+          <w:rFonts w:ascii="Arial" w:hAnsi="Arial" w:eastAsia="Arial" w:cs="Arial"/>
+          <w:b w:val="1"/>
+          <w:bCs w:val="1"/>
+          <w:noProof w:val="0"/>
+          <w:sz w:val="24"/>
+          <w:szCs w:val="24"/>
+          <w:lang w:val="pt-BR"/>
+        </w:rPr>
+        <w:t>sulta</w:t>
       </w:r>
       <w:r>
         <w:rPr>
@@ -2086,7 +2298,47 @@
           <w:szCs w:val="24"/>
           <w:lang w:val="pt-BR"/>
         </w:rPr>
-        <w:t xml:space="preserve"> foi criada com base em uma ponderação dos fatores (idade, gravidade do caso, urgência e comorbidades). Esse processo ajudou a definir um valor numérico para a urgência do paciente, que foi utilizado como variável dependente para o modelo de regressão.</w:t>
+        <w:t xml:space="preserve"> foi criada com base em uma ponderação dos fatores (idade, gravidade do caso, urgência</w:t>
+      </w:r>
+      <w:r>
+        <w:rPr>
+          <w:rFonts w:ascii="Arial" w:hAnsi="Arial" w:eastAsia="Arial" w:cs="Arial"/>
+          <w:noProof w:val="0"/>
+          <w:sz w:val="24"/>
+          <w:szCs w:val="24"/>
+          <w:lang w:val="pt-BR"/>
+        </w:rPr>
+        <w:t xml:space="preserve">, </w:t>
+      </w:r>
+      <w:r>
+        <w:rPr>
+          <w:rFonts w:ascii="Arial" w:hAnsi="Arial" w:eastAsia="Arial" w:cs="Arial"/>
+          <w:noProof w:val="0"/>
+          <w:sz w:val="24"/>
+          <w:szCs w:val="24"/>
+          <w:lang w:val="pt-BR"/>
+        </w:rPr>
+        <w:t xml:space="preserve"> comorbidades</w:t>
+      </w:r>
+      <w:r>
+        <w:rPr>
+          <w:rFonts w:ascii="Arial" w:hAnsi="Arial" w:eastAsia="Arial" w:cs="Arial"/>
+          <w:noProof w:val="0"/>
+          <w:sz w:val="24"/>
+          <w:szCs w:val="24"/>
+          <w:lang w:val="pt-BR"/>
+        </w:rPr>
+        <w:t xml:space="preserve"> e número de consultas anteriores</w:t>
+      </w:r>
+      <w:r>
+        <w:rPr>
+          <w:rFonts w:ascii="Arial" w:hAnsi="Arial" w:eastAsia="Arial" w:cs="Arial"/>
+          <w:noProof w:val="0"/>
+          <w:sz w:val="24"/>
+          <w:szCs w:val="24"/>
+          <w:lang w:val="pt-BR"/>
+        </w:rPr>
+        <w:t>). Esse processo ajudou a definir um valor numérico para a urgência do paciente, que foi utilizado como variável dependente para o modelo de regressão.</w:t>
       </w:r>
     </w:p>
     <w:p>
@@ -2146,7 +2398,47 @@
           <w:szCs w:val="24"/>
           <w:lang w:val="pt-BR"/>
         </w:rPr>
-        <w:t xml:space="preserve">também foi criada com base em uma ponderação dos fatores (idade, gravidade do caso, urgência e comorbidades), e </w:t>
+        <w:t>também foi criada com base em uma ponderação dos fatores (idade, gravidade do caso, urgência</w:t>
+      </w:r>
+      <w:r>
+        <w:rPr>
+          <w:rFonts w:ascii="Arial" w:hAnsi="Arial" w:eastAsia="Arial" w:cs="Arial"/>
+          <w:noProof w:val="0"/>
+          <w:sz w:val="24"/>
+          <w:szCs w:val="24"/>
+          <w:lang w:val="pt-BR"/>
+        </w:rPr>
+        <w:t xml:space="preserve">, </w:t>
+      </w:r>
+      <w:r>
+        <w:rPr>
+          <w:rFonts w:ascii="Arial" w:hAnsi="Arial" w:eastAsia="Arial" w:cs="Arial"/>
+          <w:noProof w:val="0"/>
+          <w:sz w:val="24"/>
+          <w:szCs w:val="24"/>
+          <w:lang w:val="pt-BR"/>
+        </w:rPr>
+        <w:t>comorbidades</w:t>
+      </w:r>
+      <w:r>
+        <w:rPr>
+          <w:rFonts w:ascii="Arial" w:hAnsi="Arial" w:eastAsia="Arial" w:cs="Arial"/>
+          <w:noProof w:val="0"/>
+          <w:sz w:val="24"/>
+          <w:szCs w:val="24"/>
+          <w:lang w:val="pt-BR"/>
+        </w:rPr>
+        <w:t xml:space="preserve"> e número de consultas anteriores</w:t>
+      </w:r>
+      <w:r>
+        <w:rPr>
+          <w:rFonts w:ascii="Arial" w:hAnsi="Arial" w:eastAsia="Arial" w:cs="Arial"/>
+          <w:noProof w:val="0"/>
+          <w:sz w:val="24"/>
+          <w:szCs w:val="24"/>
+          <w:lang w:val="pt-BR"/>
+        </w:rPr>
+        <w:t xml:space="preserve">), e </w:t>
       </w:r>
       <w:r>
         <w:rPr>
@@ -2698,7 +2990,17 @@
           <w:szCs w:val="24"/>
           <w:lang w:val="pt-BR"/>
         </w:rPr>
-        <w:t>.</w:t>
+        <w:t>, além disso criamos um relatório onde com base no valor dessa análise é estabelecido a prioridade, também foi adicionado um gráfico</w:t>
+      </w:r>
+      <w:r>
+        <w:rPr>
+          <w:rFonts w:ascii="Arial" w:hAnsi="Arial" w:eastAsia="Arial" w:cs="Arial"/>
+          <w:noProof w:val="0"/>
+          <w:sz w:val="24"/>
+          <w:szCs w:val="24"/>
+          <w:lang w:val="pt-BR"/>
+        </w:rPr>
+        <w:t xml:space="preserve"> com os 5 casos de maior prioridade.</w:t>
       </w:r>
     </w:p>
     <w:p>
